--- a/Занятие_01/ДЗ_1_1_3.docx
+++ b/Занятие_01/ДЗ_1_1_3.docx
@@ -1,6 +1,6 @@
 
 <file path=word/document.xml><?xml version="1.0" encoding="utf-8"?>
-<w:document xmlns:wpc="http://schemas.microsoft.com/office/word/2010/wordprocessingCanvas" xmlns:mc="http://schemas.openxmlformats.org/markup-compatibility/2006" xmlns:o="urn:schemas-microsoft-com:office:office" xmlns:r="http://schemas.openxmlformats.org/officeDocument/2006/relationships" xmlns:m="http://schemas.openxmlformats.org/officeDocument/2006/math" xmlns:v="urn:schemas-microsoft-com:vml" xmlns:wp14="http://schemas.microsoft.com/office/word/2010/wordprocessingDrawing" xmlns:wp="http://schemas.openxmlformats.org/drawingml/2006/wordprocessingDrawing" xmlns:w10="urn:schemas-microsoft-com:office:word" xmlns:w="http://schemas.openxmlformats.org/wordprocessingml/2006/main" xmlns:w14="http://schemas.microsoft.com/office/word/2010/wordml" xmlns:w15="http://schemas.microsoft.com/office/word/2012/wordml" xmlns:wpg="http://schemas.microsoft.com/office/word/2010/wordprocessingGroup" xmlns:wpi="http://schemas.microsoft.com/office/word/2010/wordprocessingInk" xmlns:wne="http://schemas.microsoft.com/office/word/2006/wordml" xmlns:wps="http://schemas.microsoft.com/office/word/2010/wordprocessingShape" mc:Ignorable="w14 w15 wp14">
+<w:document xmlns:wpc="http://schemas.microsoft.com/office/word/2010/wordprocessingCanvas" xmlns:cx="http://schemas.microsoft.com/office/drawing/2014/chartex" xmlns:cx1="http://schemas.microsoft.com/office/drawing/2015/9/8/chartex" xmlns:mc="http://schemas.openxmlformats.org/markup-compatibility/2006" xmlns:o="urn:schemas-microsoft-com:office:office" xmlns:r="http://schemas.openxmlformats.org/officeDocument/2006/relationships" xmlns:m="http://schemas.openxmlformats.org/officeDocument/2006/math" xmlns:v="urn:schemas-microsoft-com:vml" xmlns:wp14="http://schemas.microsoft.com/office/word/2010/wordprocessingDrawing" xmlns:wp="http://schemas.openxmlformats.org/drawingml/2006/wordprocessingDrawing" xmlns:w10="urn:schemas-microsoft-com:office:word" xmlns:w="http://schemas.openxmlformats.org/wordprocessingml/2006/main" xmlns:w14="http://schemas.microsoft.com/office/word/2010/wordml" xmlns:w15="http://schemas.microsoft.com/office/word/2012/wordml" xmlns:w16se="http://schemas.microsoft.com/office/word/2015/wordml/symex" xmlns:wpg="http://schemas.microsoft.com/office/word/2010/wordprocessingGroup" xmlns:wpi="http://schemas.microsoft.com/office/word/2010/wordprocessingInk" xmlns:wne="http://schemas.microsoft.com/office/word/2006/wordml" xmlns:wps="http://schemas.microsoft.com/office/word/2010/wordprocessingShape" mc:Ignorable="w14 w15 w16se wp14">
   <w:body>
     <w:p>
       <w:pPr>
@@ -8,7 +8,15 @@
         <w:jc w:val="center"/>
       </w:pPr>
       <w:r>
-        <w:t>Конфигурирование в системе «1С:Предприятие 8»</w:t>
+        <w:t>Конфигурирование в системе «1</w:t>
+      </w:r>
+      <w:proofErr w:type="gramStart"/>
+      <w:r>
+        <w:t>С:Предприятие</w:t>
+      </w:r>
+      <w:proofErr w:type="gramEnd"/>
+      <w:r>
+        <w:t xml:space="preserve"> 8»</w:t>
       </w:r>
     </w:p>
     <w:p>
@@ -33,7 +41,16 @@
     <w:p/>
     <w:p>
       <w:r>
-        <w:t>Требуется организовать интерфейс как на картинке</w:t>
+        <w:t xml:space="preserve">Требуется организовать интерфейс как на </w:t>
+      </w:r>
+      <w:r>
+        <w:t>р</w:t>
+      </w:r>
+      <w:r>
+        <w:t>исунках</w:t>
+      </w:r>
+      <w:r>
+        <w:t xml:space="preserve"> ниже.</w:t>
       </w:r>
     </w:p>
     <w:p>
@@ -49,9 +66,9 @@
           <w:lang w:eastAsia="ru-RU"/>
         </w:rPr>
         <w:drawing>
-          <wp:inline distT="0" distB="0" distL="0" distR="0" wp14:anchorId="107408AE" wp14:editId="6C66B6E1">
-            <wp:extent cx="5940425" cy="3560445"/>
-            <wp:effectExtent l="0" t="0" r="3175" b="1905"/>
+          <wp:inline distT="0" distB="0" distL="0" distR="0" wp14:anchorId="798F7E08" wp14:editId="15C84F75">
+            <wp:extent cx="5940425" cy="3775075"/>
+            <wp:effectExtent l="0" t="0" r="3175" b="0"/>
             <wp:docPr id="1" name="Рисунок 1"/>
             <wp:cNvGraphicFramePr>
               <a:graphicFrameLocks xmlns:a="http://schemas.openxmlformats.org/drawingml/2006/main" noChangeAspect="1"/>
@@ -72,7 +89,115 @@
                   <pic:spPr>
                     <a:xfrm>
                       <a:off x="0" y="0"/>
-                      <a:ext cx="5940425" cy="3560445"/>
+                      <a:ext cx="5940425" cy="3775075"/>
+                    </a:xfrm>
+                    <a:prstGeom prst="rect">
+                      <a:avLst/>
+                    </a:prstGeom>
+                  </pic:spPr>
+                </pic:pic>
+              </a:graphicData>
+            </a:graphic>
+          </wp:inline>
+        </w:drawing>
+      </w:r>
+      <w:bookmarkStart w:id="0" w:name="_GoBack"/>
+      <w:bookmarkEnd w:id="0"/>
+    </w:p>
+    <w:p>
+      <w:pPr>
+        <w:rPr>
+          <w:noProof/>
+          <w:lang w:eastAsia="ru-RU"/>
+        </w:rPr>
+      </w:pPr>
+      <w:r>
+        <w:rPr>
+          <w:noProof/>
+          <w:lang w:eastAsia="ru-RU"/>
+        </w:rPr>
+        <w:drawing>
+          <wp:inline distT="0" distB="0" distL="0" distR="0" wp14:anchorId="4958FAE2" wp14:editId="4C2CEF13">
+            <wp:extent cx="5940425" cy="3775075"/>
+            <wp:effectExtent l="0" t="0" r="3175" b="0"/>
+            <wp:docPr id="3" name="Рисунок 3"/>
+            <wp:cNvGraphicFramePr>
+              <a:graphicFrameLocks xmlns:a="http://schemas.openxmlformats.org/drawingml/2006/main" noChangeAspect="1"/>
+            </wp:cNvGraphicFramePr>
+            <a:graphic xmlns:a="http://schemas.openxmlformats.org/drawingml/2006/main">
+              <a:graphicData uri="http://schemas.openxmlformats.org/drawingml/2006/picture">
+                <pic:pic xmlns:pic="http://schemas.openxmlformats.org/drawingml/2006/picture">
+                  <pic:nvPicPr>
+                    <pic:cNvPr id="1" name=""/>
+                    <pic:cNvPicPr/>
+                  </pic:nvPicPr>
+                  <pic:blipFill>
+                    <a:blip r:embed="rId9"/>
+                    <a:stretch>
+                      <a:fillRect/>
+                    </a:stretch>
+                  </pic:blipFill>
+                  <pic:spPr>
+                    <a:xfrm>
+                      <a:off x="0" y="0"/>
+                      <a:ext cx="5940425" cy="3775075"/>
+                    </a:xfrm>
+                    <a:prstGeom prst="rect">
+                      <a:avLst/>
+                    </a:prstGeom>
+                  </pic:spPr>
+                </pic:pic>
+              </a:graphicData>
+            </a:graphic>
+          </wp:inline>
+        </w:drawing>
+      </w:r>
+    </w:p>
+    <w:p>
+      <w:pPr>
+        <w:rPr>
+          <w:noProof/>
+          <w:lang w:eastAsia="ru-RU"/>
+        </w:rPr>
+      </w:pPr>
+    </w:p>
+    <w:p>
+      <w:pPr>
+        <w:rPr>
+          <w:noProof/>
+          <w:lang w:eastAsia="ru-RU"/>
+        </w:rPr>
+      </w:pPr>
+      <w:r>
+        <w:rPr>
+          <w:noProof/>
+          <w:lang w:eastAsia="ru-RU"/>
+        </w:rPr>
+        <w:drawing>
+          <wp:inline distT="0" distB="0" distL="0" distR="0" wp14:anchorId="1FA8A1E6" wp14:editId="6E6803F6">
+            <wp:extent cx="5940425" cy="3775075"/>
+            <wp:effectExtent l="0" t="0" r="3175" b="0"/>
+            <wp:docPr id="5" name="Рисунок 5"/>
+            <wp:cNvGraphicFramePr>
+              <a:graphicFrameLocks xmlns:a="http://schemas.openxmlformats.org/drawingml/2006/main" noChangeAspect="1"/>
+            </wp:cNvGraphicFramePr>
+            <a:graphic xmlns:a="http://schemas.openxmlformats.org/drawingml/2006/main">
+              <a:graphicData uri="http://schemas.openxmlformats.org/drawingml/2006/picture">
+                <pic:pic xmlns:pic="http://schemas.openxmlformats.org/drawingml/2006/picture">
+                  <pic:nvPicPr>
+                    <pic:cNvPr id="1" name=""/>
+                    <pic:cNvPicPr/>
+                  </pic:nvPicPr>
+                  <pic:blipFill>
+                    <a:blip r:embed="rId10"/>
+                    <a:stretch>
+                      <a:fillRect/>
+                    </a:stretch>
+                  </pic:blipFill>
+                  <pic:spPr>
+                    <a:xfrm>
+                      <a:off x="0" y="0"/>
+                      <a:ext cx="5940425" cy="3775075"/>
                     </a:xfrm>
                     <a:prstGeom prst="rect">
                       <a:avLst/>
@@ -128,7 +253,7 @@
                     <pic:cNvPicPr/>
                   </pic:nvPicPr>
                   <pic:blipFill>
-                    <a:blip r:embed="rId9"/>
+                    <a:blip r:embed="rId11"/>
                     <a:stretch>
                       <a:fillRect/>
                     </a:stretch>
@@ -153,12 +278,10 @@
       <w:r>
         <w:t>Картинку можно нарисовать. Для этого есть редактор картинок. А можно вставить картинку из внешнего файла. Потом ее можно прикрепить к подсистеме.</w:t>
       </w:r>
-      <w:bookmarkStart w:id="0" w:name="_GoBack"/>
-      <w:bookmarkEnd w:id="0"/>
     </w:p>
     <w:sectPr>
-      <w:headerReference w:type="default" r:id="rId10"/>
-      <w:footerReference w:type="default" r:id="rId11"/>
+      <w:headerReference w:type="default" r:id="rId12"/>
+      <w:footerReference w:type="default" r:id="rId13"/>
       <w:pgSz w:w="11906" w:h="16838"/>
       <w:pgMar w:top="1134" w:right="850" w:bottom="1134" w:left="1701" w:header="708" w:footer="708" w:gutter="0"/>
       <w:cols w:space="708"/>
@@ -169,7 +292,7 @@
 </file>
 
 <file path=word/endnotes.xml><?xml version="1.0" encoding="utf-8"?>
-<w:endnotes xmlns:wpc="http://schemas.microsoft.com/office/word/2010/wordprocessingCanvas" xmlns:mc="http://schemas.openxmlformats.org/markup-compatibility/2006" xmlns:o="urn:schemas-microsoft-com:office:office" xmlns:r="http://schemas.openxmlformats.org/officeDocument/2006/relationships" xmlns:m="http://schemas.openxmlformats.org/officeDocument/2006/math" xmlns:v="urn:schemas-microsoft-com:vml" xmlns:wp14="http://schemas.microsoft.com/office/word/2010/wordprocessingDrawing" xmlns:wp="http://schemas.openxmlformats.org/drawingml/2006/wordprocessingDrawing" xmlns:w10="urn:schemas-microsoft-com:office:word" xmlns:w="http://schemas.openxmlformats.org/wordprocessingml/2006/main" xmlns:w14="http://schemas.microsoft.com/office/word/2010/wordml" xmlns:w15="http://schemas.microsoft.com/office/word/2012/wordml" xmlns:wpg="http://schemas.microsoft.com/office/word/2010/wordprocessingGroup" xmlns:wpi="http://schemas.microsoft.com/office/word/2010/wordprocessingInk" xmlns:wne="http://schemas.microsoft.com/office/word/2006/wordml" xmlns:wps="http://schemas.microsoft.com/office/word/2010/wordprocessingShape" mc:Ignorable="w14 w15 wp14">
+<w:endnotes xmlns:wpc="http://schemas.microsoft.com/office/word/2010/wordprocessingCanvas" xmlns:cx="http://schemas.microsoft.com/office/drawing/2014/chartex" xmlns:cx1="http://schemas.microsoft.com/office/drawing/2015/9/8/chartex" xmlns:mc="http://schemas.openxmlformats.org/markup-compatibility/2006" xmlns:o="urn:schemas-microsoft-com:office:office" xmlns:r="http://schemas.openxmlformats.org/officeDocument/2006/relationships" xmlns:m="http://schemas.openxmlformats.org/officeDocument/2006/math" xmlns:v="urn:schemas-microsoft-com:vml" xmlns:wp14="http://schemas.microsoft.com/office/word/2010/wordprocessingDrawing" xmlns:wp="http://schemas.openxmlformats.org/drawingml/2006/wordprocessingDrawing" xmlns:w10="urn:schemas-microsoft-com:office:word" xmlns:w="http://schemas.openxmlformats.org/wordprocessingml/2006/main" xmlns:w14="http://schemas.microsoft.com/office/word/2010/wordml" xmlns:w15="http://schemas.microsoft.com/office/word/2012/wordml" xmlns:w16se="http://schemas.microsoft.com/office/word/2015/wordml/symex" xmlns:wpg="http://schemas.microsoft.com/office/word/2010/wordprocessingGroup" xmlns:wpi="http://schemas.microsoft.com/office/word/2010/wordprocessingInk" xmlns:wne="http://schemas.microsoft.com/office/word/2006/wordml" xmlns:wps="http://schemas.microsoft.com/office/word/2010/wordprocessingShape" mc:Ignorable="w14 w15 w16se wp14">
   <w:endnote w:type="separator" w:id="-1">
     <w:p>
       <w:pPr>
@@ -194,7 +317,7 @@
 </file>
 
 <file path=word/footer1.xml><?xml version="1.0" encoding="utf-8"?>
-<w:ftr xmlns:wpc="http://schemas.microsoft.com/office/word/2010/wordprocessingCanvas" xmlns:mc="http://schemas.openxmlformats.org/markup-compatibility/2006" xmlns:o="urn:schemas-microsoft-com:office:office" xmlns:r="http://schemas.openxmlformats.org/officeDocument/2006/relationships" xmlns:m="http://schemas.openxmlformats.org/officeDocument/2006/math" xmlns:v="urn:schemas-microsoft-com:vml" xmlns:wp14="http://schemas.microsoft.com/office/word/2010/wordprocessingDrawing" xmlns:wp="http://schemas.openxmlformats.org/drawingml/2006/wordprocessingDrawing" xmlns:w10="urn:schemas-microsoft-com:office:word" xmlns:w="http://schemas.openxmlformats.org/wordprocessingml/2006/main" xmlns:w14="http://schemas.microsoft.com/office/word/2010/wordml" xmlns:w15="http://schemas.microsoft.com/office/word/2012/wordml" xmlns:wpg="http://schemas.microsoft.com/office/word/2010/wordprocessingGroup" xmlns:wpi="http://schemas.microsoft.com/office/word/2010/wordprocessingInk" xmlns:wne="http://schemas.microsoft.com/office/word/2006/wordml" xmlns:wps="http://schemas.microsoft.com/office/word/2010/wordprocessingShape" mc:Ignorable="w14 w15 wp14">
+<w:ftr xmlns:wpc="http://schemas.microsoft.com/office/word/2010/wordprocessingCanvas" xmlns:cx="http://schemas.microsoft.com/office/drawing/2014/chartex" xmlns:cx1="http://schemas.microsoft.com/office/drawing/2015/9/8/chartex" xmlns:mc="http://schemas.openxmlformats.org/markup-compatibility/2006" xmlns:o="urn:schemas-microsoft-com:office:office" xmlns:r="http://schemas.openxmlformats.org/officeDocument/2006/relationships" xmlns:m="http://schemas.openxmlformats.org/officeDocument/2006/math" xmlns:v="urn:schemas-microsoft-com:vml" xmlns:wp14="http://schemas.microsoft.com/office/word/2010/wordprocessingDrawing" xmlns:wp="http://schemas.openxmlformats.org/drawingml/2006/wordprocessingDrawing" xmlns:w10="urn:schemas-microsoft-com:office:word" xmlns:w="http://schemas.openxmlformats.org/wordprocessingml/2006/main" xmlns:w14="http://schemas.microsoft.com/office/word/2010/wordml" xmlns:w15="http://schemas.microsoft.com/office/word/2012/wordml" xmlns:w16se="http://schemas.microsoft.com/office/word/2015/wordml/symex" xmlns:wpg="http://schemas.microsoft.com/office/word/2010/wordprocessingGroup" xmlns:wpi="http://schemas.microsoft.com/office/word/2010/wordprocessingInk" xmlns:wne="http://schemas.microsoft.com/office/word/2006/wordml" xmlns:wps="http://schemas.microsoft.com/office/word/2010/wordprocessingShape" mc:Ignorable="w14 w15 w16se wp14">
   <w:p>
     <w:pPr>
       <w:pStyle w:val="a5"/>
@@ -263,7 +386,7 @@
 </file>
 
 <file path=word/footnotes.xml><?xml version="1.0" encoding="utf-8"?>
-<w:footnotes xmlns:wpc="http://schemas.microsoft.com/office/word/2010/wordprocessingCanvas" xmlns:mc="http://schemas.openxmlformats.org/markup-compatibility/2006" xmlns:o="urn:schemas-microsoft-com:office:office" xmlns:r="http://schemas.openxmlformats.org/officeDocument/2006/relationships" xmlns:m="http://schemas.openxmlformats.org/officeDocument/2006/math" xmlns:v="urn:schemas-microsoft-com:vml" xmlns:wp14="http://schemas.microsoft.com/office/word/2010/wordprocessingDrawing" xmlns:wp="http://schemas.openxmlformats.org/drawingml/2006/wordprocessingDrawing" xmlns:w10="urn:schemas-microsoft-com:office:word" xmlns:w="http://schemas.openxmlformats.org/wordprocessingml/2006/main" xmlns:w14="http://schemas.microsoft.com/office/word/2010/wordml" xmlns:w15="http://schemas.microsoft.com/office/word/2012/wordml" xmlns:wpg="http://schemas.microsoft.com/office/word/2010/wordprocessingGroup" xmlns:wpi="http://schemas.microsoft.com/office/word/2010/wordprocessingInk" xmlns:wne="http://schemas.microsoft.com/office/word/2006/wordml" xmlns:wps="http://schemas.microsoft.com/office/word/2010/wordprocessingShape" mc:Ignorable="w14 w15 wp14">
+<w:footnotes xmlns:wpc="http://schemas.microsoft.com/office/word/2010/wordprocessingCanvas" xmlns:cx="http://schemas.microsoft.com/office/drawing/2014/chartex" xmlns:cx1="http://schemas.microsoft.com/office/drawing/2015/9/8/chartex" xmlns:mc="http://schemas.openxmlformats.org/markup-compatibility/2006" xmlns:o="urn:schemas-microsoft-com:office:office" xmlns:r="http://schemas.openxmlformats.org/officeDocument/2006/relationships" xmlns:m="http://schemas.openxmlformats.org/officeDocument/2006/math" xmlns:v="urn:schemas-microsoft-com:vml" xmlns:wp14="http://schemas.microsoft.com/office/word/2010/wordprocessingDrawing" xmlns:wp="http://schemas.openxmlformats.org/drawingml/2006/wordprocessingDrawing" xmlns:w10="urn:schemas-microsoft-com:office:word" xmlns:w="http://schemas.openxmlformats.org/wordprocessingml/2006/main" xmlns:w14="http://schemas.microsoft.com/office/word/2010/wordml" xmlns:w15="http://schemas.microsoft.com/office/word/2012/wordml" xmlns:w16se="http://schemas.microsoft.com/office/word/2015/wordml/symex" xmlns:wpg="http://schemas.microsoft.com/office/word/2010/wordprocessingGroup" xmlns:wpi="http://schemas.microsoft.com/office/word/2010/wordprocessingInk" xmlns:wne="http://schemas.microsoft.com/office/word/2006/wordml" xmlns:wps="http://schemas.microsoft.com/office/word/2010/wordprocessingShape" mc:Ignorable="w14 w15 w16se wp14">
   <w:footnote w:type="separator" w:id="-1">
     <w:p>
       <w:pPr>
@@ -288,7 +411,7 @@
 </file>
 
 <file path=word/header1.xml><?xml version="1.0" encoding="utf-8"?>
-<w:hdr xmlns:wpc="http://schemas.microsoft.com/office/word/2010/wordprocessingCanvas" xmlns:mc="http://schemas.openxmlformats.org/markup-compatibility/2006" xmlns:o="urn:schemas-microsoft-com:office:office" xmlns:r="http://schemas.openxmlformats.org/officeDocument/2006/relationships" xmlns:m="http://schemas.openxmlformats.org/officeDocument/2006/math" xmlns:v="urn:schemas-microsoft-com:vml" xmlns:wp14="http://schemas.microsoft.com/office/word/2010/wordprocessingDrawing" xmlns:wp="http://schemas.openxmlformats.org/drawingml/2006/wordprocessingDrawing" xmlns:w10="urn:schemas-microsoft-com:office:word" xmlns:w="http://schemas.openxmlformats.org/wordprocessingml/2006/main" xmlns:w14="http://schemas.microsoft.com/office/word/2010/wordml" xmlns:w15="http://schemas.microsoft.com/office/word/2012/wordml" xmlns:wpg="http://schemas.microsoft.com/office/word/2010/wordprocessingGroup" xmlns:wpi="http://schemas.microsoft.com/office/word/2010/wordprocessingInk" xmlns:wne="http://schemas.microsoft.com/office/word/2006/wordml" xmlns:wps="http://schemas.microsoft.com/office/word/2010/wordprocessingShape" mc:Ignorable="w14 w15 wp14">
+<w:hdr xmlns:wpc="http://schemas.microsoft.com/office/word/2010/wordprocessingCanvas" xmlns:cx="http://schemas.microsoft.com/office/drawing/2014/chartex" xmlns:cx1="http://schemas.microsoft.com/office/drawing/2015/9/8/chartex" xmlns:mc="http://schemas.openxmlformats.org/markup-compatibility/2006" xmlns:o="urn:schemas-microsoft-com:office:office" xmlns:r="http://schemas.openxmlformats.org/officeDocument/2006/relationships" xmlns:m="http://schemas.openxmlformats.org/officeDocument/2006/math" xmlns:v="urn:schemas-microsoft-com:vml" xmlns:wp14="http://schemas.microsoft.com/office/word/2010/wordprocessingDrawing" xmlns:wp="http://schemas.openxmlformats.org/drawingml/2006/wordprocessingDrawing" xmlns:w10="urn:schemas-microsoft-com:office:word" xmlns:w="http://schemas.openxmlformats.org/wordprocessingml/2006/main" xmlns:w14="http://schemas.microsoft.com/office/word/2010/wordml" xmlns:w15="http://schemas.microsoft.com/office/word/2012/wordml" xmlns:w16se="http://schemas.microsoft.com/office/word/2015/wordml/symex" xmlns:wpg="http://schemas.microsoft.com/office/word/2010/wordprocessingGroup" xmlns:wpi="http://schemas.microsoft.com/office/word/2010/wordprocessingInk" xmlns:wne="http://schemas.microsoft.com/office/word/2006/wordml" xmlns:wps="http://schemas.microsoft.com/office/word/2010/wordprocessingShape" mc:Ignorable="w14 w15 w16se wp14">
   <w:p>
     <w:pPr>
       <w:pStyle w:val="a3"/>
@@ -300,6 +423,7 @@
       </w:rPr>
       <w:t>Открытый учебный центр «</w:t>
     </w:r>
+    <w:proofErr w:type="spellStart"/>
     <w:r>
       <w:rPr>
         <w:b/>
@@ -314,6 +438,7 @@
       </w:rPr>
       <w:t>Баланс</w:t>
     </w:r>
+    <w:proofErr w:type="spellEnd"/>
     <w:r>
       <w:rPr>
         <w:color w:val="808080" w:themeColor="background1" w:themeShade="80"/>
@@ -330,8 +455,8 @@
 </file>
 
 <file path=word/numbering.xml><?xml version="1.0" encoding="utf-8"?>
-<w:numbering xmlns:wpc="http://schemas.microsoft.com/office/word/2010/wordprocessingCanvas" xmlns:mc="http://schemas.openxmlformats.org/markup-compatibility/2006" xmlns:o="urn:schemas-microsoft-com:office:office" xmlns:r="http://schemas.openxmlformats.org/officeDocument/2006/relationships" xmlns:m="http://schemas.openxmlformats.org/officeDocument/2006/math" xmlns:v="urn:schemas-microsoft-com:vml" xmlns:wp14="http://schemas.microsoft.com/office/word/2010/wordprocessingDrawing" xmlns:wp="http://schemas.openxmlformats.org/drawingml/2006/wordprocessingDrawing" xmlns:w10="urn:schemas-microsoft-com:office:word" xmlns:w="http://schemas.openxmlformats.org/wordprocessingml/2006/main" xmlns:w14="http://schemas.microsoft.com/office/word/2010/wordml" xmlns:w15="http://schemas.microsoft.com/office/word/2012/wordml" xmlns:wpg="http://schemas.microsoft.com/office/word/2010/wordprocessingGroup" xmlns:wpi="http://schemas.microsoft.com/office/word/2010/wordprocessingInk" xmlns:wne="http://schemas.microsoft.com/office/word/2006/wordml" xmlns:wps="http://schemas.microsoft.com/office/word/2010/wordprocessingShape" mc:Ignorable="w14 w15 wp14">
-  <w:abstractNum w:abstractNumId="0">
+<w:numbering xmlns:wpc="http://schemas.microsoft.com/office/word/2010/wordprocessingCanvas" xmlns:cx="http://schemas.microsoft.com/office/drawing/2014/chartex" xmlns:cx1="http://schemas.microsoft.com/office/drawing/2015/9/8/chartex" xmlns:mc="http://schemas.openxmlformats.org/markup-compatibility/2006" xmlns:o="urn:schemas-microsoft-com:office:office" xmlns:r="http://schemas.openxmlformats.org/officeDocument/2006/relationships" xmlns:m="http://schemas.openxmlformats.org/officeDocument/2006/math" xmlns:v="urn:schemas-microsoft-com:vml" xmlns:wp14="http://schemas.microsoft.com/office/word/2010/wordprocessingDrawing" xmlns:wp="http://schemas.openxmlformats.org/drawingml/2006/wordprocessingDrawing" xmlns:w10="urn:schemas-microsoft-com:office:word" xmlns:w="http://schemas.openxmlformats.org/wordprocessingml/2006/main" xmlns:w14="http://schemas.microsoft.com/office/word/2010/wordml" xmlns:w15="http://schemas.microsoft.com/office/word/2012/wordml" xmlns:w16se="http://schemas.microsoft.com/office/word/2015/wordml/symex" xmlns:wpg="http://schemas.microsoft.com/office/word/2010/wordprocessingGroup" xmlns:wpi="http://schemas.microsoft.com/office/word/2010/wordprocessingInk" xmlns:wne="http://schemas.microsoft.com/office/word/2006/wordml" xmlns:wps="http://schemas.microsoft.com/office/word/2010/wordprocessingShape" mc:Ignorable="w14 w15 w16se wp14">
+  <w:abstractNum w:abstractNumId="0" w15:restartNumberingAfterBreak="0">
     <w:nsid w:val="010018F4"/>
     <w:multiLevelType w:val="hybridMultilevel"/>
     <w:tmpl w:val="E884BDA4"/>
@@ -444,7 +569,7 @@
       </w:rPr>
     </w:lvl>
   </w:abstractNum>
-  <w:abstractNum w:abstractNumId="1">
+  <w:abstractNum w:abstractNumId="1" w15:restartNumberingAfterBreak="0">
     <w:nsid w:val="1C1177E5"/>
     <w:multiLevelType w:val="hybridMultilevel"/>
     <w:tmpl w:val="BB88DC2C"/>
@@ -557,7 +682,7 @@
       </w:rPr>
     </w:lvl>
   </w:abstractNum>
-  <w:abstractNum w:abstractNumId="2">
+  <w:abstractNum w:abstractNumId="2" w15:restartNumberingAfterBreak="0">
     <w:nsid w:val="26913B61"/>
     <w:multiLevelType w:val="hybridMultilevel"/>
     <w:tmpl w:val="5C14D1E6"/>
@@ -656,7 +781,7 @@
 </file>
 
 <file path=word/styles.xml><?xml version="1.0" encoding="utf-8"?>
-<w:styles xmlns:mc="http://schemas.openxmlformats.org/markup-compatibility/2006" xmlns:r="http://schemas.openxmlformats.org/officeDocument/2006/relationships" xmlns:w="http://schemas.openxmlformats.org/wordprocessingml/2006/main" xmlns:w14="http://schemas.microsoft.com/office/word/2010/wordml" xmlns:w15="http://schemas.microsoft.com/office/word/2012/wordml" mc:Ignorable="w14 w15">
+<w:styles xmlns:mc="http://schemas.openxmlformats.org/markup-compatibility/2006" xmlns:r="http://schemas.openxmlformats.org/officeDocument/2006/relationships" xmlns:w="http://schemas.openxmlformats.org/wordprocessingml/2006/main" xmlns:w14="http://schemas.microsoft.com/office/word/2010/wordml" xmlns:w15="http://schemas.microsoft.com/office/word/2012/wordml" xmlns:w16se="http://schemas.microsoft.com/office/word/2015/wordml/symex" mc:Ignorable="w14 w15 w16se">
   <w:docDefaults>
     <w:rPrDefault>
       <w:rPr>
@@ -1750,7 +1875,7 @@
     </w:rPr>
   </w:style>
   <w:style w:type="character" w:customStyle="1" w:styleId="af1">
-    <w:name w:val="Название Знак"/>
+    <w:name w:val="Заголовок Знак"/>
     <w:basedOn w:val="a0"/>
     <w:link w:val="af0"/>
     <w:uiPriority w:val="10"/>
@@ -2303,7 +2428,7 @@
 </file>
 
 <file path=customXml/itemProps1.xml><?xml version="1.0" encoding="utf-8"?>
-<ds:datastoreItem xmlns:ds="http://schemas.openxmlformats.org/officeDocument/2006/customXml" ds:itemID="{BB3CC1C7-FAF4-4EF4-BDEB-4CC8C1E97165}">
+<ds:datastoreItem xmlns:ds="http://schemas.openxmlformats.org/officeDocument/2006/customXml" ds:itemID="{80E07426-9A2A-44FF-817A-CB34BAACADE3}">
   <ds:schemaRefs>
     <ds:schemaRef ds:uri="http://schemas.openxmlformats.org/officeDocument/2006/bibliography"/>
   </ds:schemaRefs>
